--- a/Assignment 2/Report.docx
+++ b/Assignment 2/Report.docx
@@ -26,77 +26,93 @@
     </w:p>
     <w:p>
       <w:pPr>
-        <w:ind w:left="360"/>
-        <w:rPr>
-          <w:lang w:val="en-US"/>
-        </w:rPr>
-      </w:pPr>
+        <w:rPr>
+          <w:lang w:val="en-US"/>
+        </w:rPr>
+      </w:pPr>
+      <w:r>
+        <w:rPr>
+          <w:lang w:val="en-US"/>
+        </w:rPr>
+        <w:t>Below</w:t>
+      </w:r>
+      <w:r>
+        <w:rPr>
+          <w:lang w:val="en-US"/>
+        </w:rPr>
+        <w:t xml:space="preserve"> </w:t>
+      </w:r>
       <w:proofErr w:type="gramStart"/>
       <w:r>
         <w:rPr>
           <w:lang w:val="en-US"/>
         </w:rPr>
-        <w:t>The below</w:t>
+        <w:t>are</w:t>
       </w:r>
       <w:proofErr w:type="gramEnd"/>
       <w:r>
         <w:rPr>
           <w:lang w:val="en-US"/>
         </w:rPr>
-        <w:t xml:space="preserve"> </w:t>
-      </w:r>
-      <w:r>
-        <w:rPr>
-          <w:lang w:val="en-US"/>
-        </w:rPr>
-        <w:t>are</w:t>
-      </w:r>
-      <w:r>
-        <w:rPr>
-          <w:lang w:val="en-US"/>
-        </w:rPr>
-        <w:t xml:space="preserve"> the plot that shows different metrics for different k values</w:t>
+        <w:t xml:space="preserve"> the plot that shows different metrics for </w:t>
+      </w:r>
+      <w:proofErr w:type="gramStart"/>
+      <w:r>
+        <w:rPr>
+          <w:lang w:val="en-US"/>
+        </w:rPr>
+        <w:t>different k</w:t>
+      </w:r>
+      <w:proofErr w:type="gramEnd"/>
+      <w:r>
+        <w:rPr>
+          <w:lang w:val="en-US"/>
+        </w:rPr>
+        <w:t xml:space="preserve"> values</w:t>
       </w:r>
     </w:p>
     <w:p>
       <w:pPr>
-        <w:ind w:left="360"/>
-        <w:rPr>
-          <w:b/>
-          <w:bCs/>
-          <w:lang w:val="en-US"/>
-        </w:rPr>
-      </w:pPr>
-      <w:r>
-        <w:rPr>
-          <w:b/>
-          <w:bCs/>
-          <w:lang w:val="en-US"/>
-        </w:rPr>
-        <w:t>Without Reranking</w:t>
-      </w:r>
+        <w:rPr>
+          <w:lang w:val="en-US"/>
+        </w:rPr>
+      </w:pPr>
     </w:p>
     <w:p>
       <w:pPr>
+        <w:rPr>
+          <w:b/>
+          <w:bCs/>
+          <w:lang w:val="en-US"/>
+        </w:rPr>
+      </w:pPr>
+      <w:r>
+        <w:rPr>
+          <w:b/>
+          <w:bCs/>
+          <w:lang w:val="en-US"/>
+        </w:rPr>
+        <w:t>Without Reranking</w:t>
+      </w:r>
+    </w:p>
+    <w:p>
+      <w:pPr>
         <w:ind w:left="360"/>
         <w:rPr>
           <w:b/>
           <w:bCs/>
-          <w:lang w:val="en-US"/>
-        </w:rPr>
-      </w:pPr>
-      <w:r>
-        <w:rPr>
-          <w:b/>
-          <w:bCs/>
-          <w:noProof/>
-          <w:lang w:val="en-US"/>
+        </w:rPr>
+      </w:pPr>
+      <w:r>
+        <w:rPr>
+          <w:b/>
+          <w:bCs/>
         </w:rPr>
         <w:drawing>
-          <wp:inline distT="0" distB="0" distL="0" distR="0" wp14:anchorId="547DC83E" wp14:editId="3218E815">
-            <wp:extent cx="5724525" cy="2781300"/>
-            <wp:effectExtent l="0" t="0" r="9525" b="0"/>
-            <wp:docPr id="824359297" name="Picture 1"/>
+          <wp:inline distT="0" distB="0" distL="0" distR="0" wp14:anchorId="0AAFB466" wp14:editId="61C429B5">
+            <wp:extent cx="5731510" cy="2865755"/>
+            <wp:effectExtent l="0" t="0" r="2540" b="0"/>
+            <wp:docPr id="898357412" name="Picture 4"/>
             <wp:cNvGraphicFramePr>
               <a:graphicFrameLocks xmlns:a="http://schemas.openxmlformats.org/drawingml/2006/main" noChangeAspect="1"/>
             </wp:cNvGraphicFramePr>
@@ -104,7 +120,7 @@
               <a:graphicData uri="http://schemas.openxmlformats.org/drawingml/2006/picture">
                 <pic:pic xmlns:pic="http://schemas.openxmlformats.org/drawingml/2006/picture">
                   <pic:nvPicPr>
-                    <pic:cNvPr id="0" name="Picture 1"/>
+                    <pic:cNvPr id="0" name="Picture 8"/>
                     <pic:cNvPicPr>
                       <a:picLocks noChangeAspect="1" noChangeArrowheads="1"/>
                     </pic:cNvPicPr>
@@ -125,7 +141,7 @@
                   <pic:spPr bwMode="auto">
                     <a:xfrm>
                       <a:off x="0" y="0"/>
-                      <a:ext cx="5724525" cy="2781300"/>
+                      <a:ext cx="5731510" cy="2865755"/>
                     </a:xfrm>
                     <a:prstGeom prst="rect">
                       <a:avLst/>
@@ -151,36 +167,42 @@
           <w:lang w:val="en-US"/>
         </w:rPr>
       </w:pPr>
-      <w:r>
-        <w:rPr>
-          <w:b/>
-          <w:bCs/>
-          <w:lang w:val="en-US"/>
-        </w:rPr>
-        <w:t>With Reranking</w:t>
-      </w:r>
     </w:p>
     <w:p>
       <w:pPr>
+        <w:rPr>
+          <w:b/>
+          <w:bCs/>
+          <w:lang w:val="en-US"/>
+        </w:rPr>
+      </w:pPr>
+      <w:r>
+        <w:rPr>
+          <w:b/>
+          <w:bCs/>
+          <w:lang w:val="en-US"/>
+        </w:rPr>
+        <w:t>With Reranking</w:t>
+      </w:r>
+    </w:p>
+    <w:p>
+      <w:pPr>
         <w:ind w:left="360"/>
         <w:rPr>
           <w:b/>
           <w:bCs/>
-          <w:lang w:val="en-US"/>
-        </w:rPr>
-      </w:pPr>
-      <w:r>
-        <w:rPr>
-          <w:b/>
-          <w:bCs/>
-          <w:noProof/>
-          <w:lang w:val="en-US"/>
+        </w:rPr>
+      </w:pPr>
+      <w:r>
+        <w:rPr>
+          <w:b/>
+          <w:bCs/>
         </w:rPr>
         <w:drawing>
-          <wp:inline distT="0" distB="0" distL="0" distR="0" wp14:anchorId="0B9CA7F5" wp14:editId="7C371CAF">
-            <wp:extent cx="5724525" cy="2781300"/>
-            <wp:effectExtent l="0" t="0" r="9525" b="0"/>
-            <wp:docPr id="1022817749" name="Picture 2"/>
+          <wp:inline distT="0" distB="0" distL="0" distR="0" wp14:anchorId="29A983FB" wp14:editId="04A22512">
+            <wp:extent cx="5731510" cy="2865755"/>
+            <wp:effectExtent l="0" t="0" r="2540" b="0"/>
+            <wp:docPr id="1233281571" name="Picture 6"/>
             <wp:cNvGraphicFramePr>
               <a:graphicFrameLocks xmlns:a="http://schemas.openxmlformats.org/drawingml/2006/main" noChangeAspect="1"/>
             </wp:cNvGraphicFramePr>
@@ -188,7 +210,7 @@
               <a:graphicData uri="http://schemas.openxmlformats.org/drawingml/2006/picture">
                 <pic:pic xmlns:pic="http://schemas.openxmlformats.org/drawingml/2006/picture">
                   <pic:nvPicPr>
-                    <pic:cNvPr id="0" name="Picture 2"/>
+                    <pic:cNvPr id="0" name="Picture 15"/>
                     <pic:cNvPicPr>
                       <a:picLocks noChangeAspect="1" noChangeArrowheads="1"/>
                     </pic:cNvPicPr>
@@ -209,7 +231,7 @@
                   <pic:spPr bwMode="auto">
                     <a:xfrm>
                       <a:off x="0" y="0"/>
-                      <a:ext cx="5724525" cy="2781300"/>
+                      <a:ext cx="5731510" cy="2865755"/>
                     </a:xfrm>
                     <a:prstGeom prst="rect">
                       <a:avLst/>
@@ -228,7 +250,6 @@
     </w:p>
     <w:p>
       <w:pPr>
-        <w:ind w:left="360"/>
         <w:rPr>
           <w:b/>
           <w:bCs/>
@@ -238,7 +259,6 @@
     </w:p>
     <w:p>
       <w:pPr>
-        <w:ind w:left="360"/>
         <w:rPr>
           <w:b/>
           <w:bCs/>
@@ -248,7 +268,6 @@
     </w:p>
     <w:p>
       <w:pPr>
-        <w:ind w:left="360"/>
         <w:rPr>
           <w:b/>
           <w:bCs/>
@@ -258,7 +277,6 @@
     </w:p>
     <w:p>
       <w:pPr>
-        <w:ind w:left="360"/>
         <w:rPr>
           <w:b/>
           <w:bCs/>
@@ -268,1061 +286,197 @@
     </w:p>
     <w:p>
       <w:pPr>
-        <w:ind w:left="360"/>
-        <w:rPr>
-          <w:b/>
-          <w:bCs/>
-          <w:lang w:val="en-US"/>
-        </w:rPr>
-      </w:pPr>
+        <w:rPr>
+          <w:b/>
+          <w:bCs/>
+          <w:lang w:val="en-US"/>
+        </w:rPr>
+      </w:pPr>
+      <w:r>
+        <w:rPr>
+          <w:b/>
+          <w:bCs/>
+          <w:lang w:val="en-US"/>
+        </w:rPr>
+        <w:t>Analysis</w:t>
+      </w:r>
     </w:p>
     <w:p>
-      <w:pPr>
-        <w:ind w:left="360"/>
-        <w:rPr>
-          <w:b/>
-          <w:bCs/>
-          <w:lang w:val="en-US"/>
-        </w:rPr>
-      </w:pPr>
-      <w:r>
-        <w:rPr>
-          <w:b/>
-          <w:bCs/>
-          <w:lang w:val="en-US"/>
-        </w:rPr>
-        <w:lastRenderedPageBreak/>
-        <w:t>Analysis</w:t>
-      </w:r>
-    </w:p>
-    <w:tbl>
-      <w:tblPr>
-        <w:tblW w:w="9016" w:type="dxa"/>
-        <w:tblCellSpacing w:w="15" w:type="dxa"/>
-        <w:tblInd w:w="421" w:type="dxa"/>
-        <w:tblBorders>
-          <w:top w:val="single" w:sz="4" w:space="0" w:color="auto"/>
-          <w:left w:val="single" w:sz="4" w:space="0" w:color="auto"/>
-          <w:bottom w:val="single" w:sz="4" w:space="0" w:color="auto"/>
-          <w:right w:val="single" w:sz="4" w:space="0" w:color="auto"/>
-        </w:tblBorders>
-        <w:tblCellMar>
-          <w:top w:w="15" w:type="dxa"/>
-          <w:left w:w="15" w:type="dxa"/>
-          <w:bottom w:w="15" w:type="dxa"/>
-          <w:right w:w="15" w:type="dxa"/>
-        </w:tblCellMar>
-        <w:tblLook w:val="04A0" w:firstRow="1" w:lastRow="0" w:firstColumn="1" w:lastColumn="0" w:noHBand="0" w:noVBand="1"/>
-      </w:tblPr>
-      <w:tblGrid>
-        <w:gridCol w:w="1950"/>
-        <w:gridCol w:w="1753"/>
-        <w:gridCol w:w="1726"/>
-        <w:gridCol w:w="1866"/>
-        <w:gridCol w:w="1721"/>
-      </w:tblGrid>
-      <w:tr>
-        <w:trPr>
-          <w:tblHeader/>
-          <w:tblCellSpacing w:w="15" w:type="dxa"/>
-        </w:trPr>
-        <w:tc>
-          <w:tcPr>
-            <w:tcW w:w="0" w:type="auto"/>
-            <w:vAlign w:val="center"/>
-            <w:hideMark/>
-          </w:tcPr>
-          <w:p>
-            <w:pPr>
-              <w:ind w:left="360"/>
-              <w:rPr>
-                <w:b/>
-                <w:bCs/>
-              </w:rPr>
-            </w:pPr>
-            <w:r>
-              <w:rPr>
-                <w:b/>
-                <w:bCs/>
-              </w:rPr>
-              <w:t>Metric</w:t>
-            </w:r>
-          </w:p>
-        </w:tc>
-        <w:tc>
-          <w:tcPr>
-            <w:tcW w:w="0" w:type="auto"/>
-            <w:vAlign w:val="center"/>
-            <w:hideMark/>
-          </w:tcPr>
-          <w:p>
-            <w:pPr>
-              <w:ind w:left="360"/>
-              <w:rPr>
-                <w:b/>
-                <w:bCs/>
-              </w:rPr>
-            </w:pPr>
-            <w:r>
-              <w:rPr>
-                <w:b/>
-                <w:bCs/>
-              </w:rPr>
-              <w:t>With Reranking (k=3)</w:t>
-            </w:r>
-          </w:p>
-        </w:tc>
-        <w:tc>
-          <w:tcPr>
-            <w:tcW w:w="0" w:type="auto"/>
-            <w:vAlign w:val="center"/>
-            <w:hideMark/>
-          </w:tcPr>
-          <w:p>
-            <w:pPr>
-              <w:ind w:left="360"/>
-              <w:rPr>
-                <w:b/>
-                <w:bCs/>
-              </w:rPr>
-            </w:pPr>
-            <w:r>
-              <w:rPr>
-                <w:b/>
-                <w:bCs/>
-              </w:rPr>
-              <w:t>With Reranking (k=5)</w:t>
-            </w:r>
-          </w:p>
-        </w:tc>
-        <w:tc>
-          <w:tcPr>
-            <w:tcW w:w="0" w:type="auto"/>
-            <w:vAlign w:val="center"/>
-            <w:hideMark/>
-          </w:tcPr>
-          <w:p>
-            <w:pPr>
-              <w:ind w:left="360"/>
-              <w:rPr>
-                <w:b/>
-                <w:bCs/>
-              </w:rPr>
-            </w:pPr>
-            <w:r>
-              <w:rPr>
-                <w:b/>
-                <w:bCs/>
-              </w:rPr>
-              <w:t>Without Reranking (k=3)</w:t>
-            </w:r>
-          </w:p>
-        </w:tc>
-        <w:tc>
-          <w:tcPr>
-            <w:tcW w:w="0" w:type="auto"/>
-            <w:vAlign w:val="center"/>
-            <w:hideMark/>
-          </w:tcPr>
-          <w:p>
-            <w:pPr>
-              <w:ind w:left="360"/>
-              <w:rPr>
-                <w:b/>
-                <w:bCs/>
-              </w:rPr>
-            </w:pPr>
-            <w:r>
-              <w:rPr>
-                <w:b/>
-                <w:bCs/>
-              </w:rPr>
-              <w:t>Without Reranking (k=5)</w:t>
-            </w:r>
-          </w:p>
-        </w:tc>
-      </w:tr>
-      <w:tr>
-        <w:trPr>
-          <w:tblCellSpacing w:w="15" w:type="dxa"/>
-        </w:trPr>
-        <w:tc>
-          <w:tcPr>
-            <w:tcW w:w="0" w:type="auto"/>
-            <w:vAlign w:val="center"/>
-            <w:hideMark/>
-          </w:tcPr>
-          <w:p>
-            <w:pPr>
-              <w:ind w:left="360"/>
-            </w:pPr>
-            <w:proofErr w:type="spellStart"/>
-            <w:r>
-              <w:rPr>
-                <w:b/>
-                <w:bCs/>
-              </w:rPr>
-              <w:t>Recall@k</w:t>
-            </w:r>
-            <w:proofErr w:type="spellEnd"/>
-          </w:p>
-        </w:tc>
-        <w:tc>
-          <w:tcPr>
-            <w:tcW w:w="0" w:type="auto"/>
-            <w:vAlign w:val="center"/>
-            <w:hideMark/>
-          </w:tcPr>
-          <w:p>
-            <w:pPr>
-              <w:ind w:left="360"/>
-            </w:pPr>
-            <w:r>
-              <w:t>1.0</w:t>
-            </w:r>
-          </w:p>
-        </w:tc>
-        <w:tc>
-          <w:tcPr>
-            <w:tcW w:w="0" w:type="auto"/>
-            <w:vAlign w:val="center"/>
-            <w:hideMark/>
-          </w:tcPr>
-          <w:p>
-            <w:pPr>
-              <w:ind w:left="360"/>
-            </w:pPr>
-            <w:r>
-              <w:t>1.0</w:t>
-            </w:r>
-          </w:p>
-        </w:tc>
-        <w:tc>
-          <w:tcPr>
-            <w:tcW w:w="0" w:type="auto"/>
-            <w:vAlign w:val="center"/>
-            <w:hideMark/>
-          </w:tcPr>
-          <w:p>
-            <w:pPr>
-              <w:ind w:left="360"/>
-            </w:pPr>
-            <w:r>
-              <w:t>High, not perfect</w:t>
-            </w:r>
-          </w:p>
-        </w:tc>
-        <w:tc>
-          <w:tcPr>
-            <w:tcW w:w="0" w:type="auto"/>
-            <w:vAlign w:val="center"/>
-            <w:hideMark/>
-          </w:tcPr>
-          <w:p>
-            <w:pPr>
-              <w:ind w:left="360"/>
-            </w:pPr>
-            <w:r>
-              <w:t>Slightly worse</w:t>
-            </w:r>
-          </w:p>
-        </w:tc>
-      </w:tr>
-      <w:tr>
-        <w:trPr>
-          <w:tblCellSpacing w:w="15" w:type="dxa"/>
-        </w:trPr>
-        <w:tc>
-          <w:tcPr>
-            <w:tcW w:w="0" w:type="auto"/>
-            <w:vAlign w:val="center"/>
-            <w:hideMark/>
-          </w:tcPr>
-          <w:p>
-            <w:pPr>
-              <w:ind w:left="360"/>
-            </w:pPr>
-            <w:proofErr w:type="spellStart"/>
-            <w:r>
-              <w:rPr>
-                <w:b/>
-                <w:bCs/>
-              </w:rPr>
-              <w:t>HitRate@k</w:t>
-            </w:r>
-            <w:proofErr w:type="spellEnd"/>
-          </w:p>
-        </w:tc>
-        <w:tc>
-          <w:tcPr>
-            <w:tcW w:w="0" w:type="auto"/>
-            <w:vAlign w:val="center"/>
-            <w:hideMark/>
-          </w:tcPr>
-          <w:p>
-            <w:pPr>
-              <w:ind w:left="360"/>
-            </w:pPr>
-            <w:r>
-              <w:t>1.0</w:t>
-            </w:r>
-          </w:p>
-        </w:tc>
-        <w:tc>
-          <w:tcPr>
-            <w:tcW w:w="0" w:type="auto"/>
-            <w:vAlign w:val="center"/>
-            <w:hideMark/>
-          </w:tcPr>
-          <w:p>
-            <w:pPr>
-              <w:ind w:left="360"/>
-            </w:pPr>
-            <w:r>
-              <w:t>1.0</w:t>
-            </w:r>
-          </w:p>
-        </w:tc>
-        <w:tc>
-          <w:tcPr>
-            <w:tcW w:w="0" w:type="auto"/>
-            <w:vAlign w:val="center"/>
-            <w:hideMark/>
-          </w:tcPr>
-          <w:p>
-            <w:pPr>
-              <w:ind w:left="360"/>
-            </w:pPr>
-            <w:r>
-              <w:t>High</w:t>
-            </w:r>
-          </w:p>
-        </w:tc>
-        <w:tc>
-          <w:tcPr>
-            <w:tcW w:w="0" w:type="auto"/>
-            <w:vAlign w:val="center"/>
-            <w:hideMark/>
-          </w:tcPr>
-          <w:p>
-            <w:pPr>
-              <w:ind w:left="360"/>
-            </w:pPr>
-            <w:r>
-              <w:t>High</w:t>
-            </w:r>
-          </w:p>
-        </w:tc>
-      </w:tr>
-      <w:tr>
-        <w:trPr>
-          <w:tblCellSpacing w:w="15" w:type="dxa"/>
-        </w:trPr>
-        <w:tc>
-          <w:tcPr>
-            <w:tcW w:w="0" w:type="auto"/>
-            <w:vAlign w:val="center"/>
-            <w:hideMark/>
-          </w:tcPr>
-          <w:p>
-            <w:pPr>
-              <w:ind w:left="360"/>
-            </w:pPr>
-            <w:proofErr w:type="spellStart"/>
-            <w:r>
-              <w:rPr>
-                <w:b/>
-                <w:bCs/>
-              </w:rPr>
-              <w:t>Precision@k</w:t>
-            </w:r>
-            <w:proofErr w:type="spellEnd"/>
-          </w:p>
-        </w:tc>
-        <w:tc>
-          <w:tcPr>
-            <w:tcW w:w="0" w:type="auto"/>
-            <w:vAlign w:val="center"/>
-            <w:hideMark/>
-          </w:tcPr>
-          <w:p>
-            <w:pPr>
-              <w:ind w:left="360"/>
-            </w:pPr>
-            <w:r>
-              <w:t>High</w:t>
-            </w:r>
-          </w:p>
-        </w:tc>
-        <w:tc>
-          <w:tcPr>
-            <w:tcW w:w="0" w:type="auto"/>
-            <w:vAlign w:val="center"/>
-            <w:hideMark/>
-          </w:tcPr>
-          <w:p>
-            <w:pPr>
-              <w:ind w:left="360"/>
-            </w:pPr>
-            <w:r>
-              <w:t>Slightly lower</w:t>
-            </w:r>
-          </w:p>
-        </w:tc>
-        <w:tc>
-          <w:tcPr>
-            <w:tcW w:w="0" w:type="auto"/>
-            <w:vAlign w:val="center"/>
-            <w:hideMark/>
-          </w:tcPr>
-          <w:p>
-            <w:pPr>
-              <w:ind w:left="360"/>
-            </w:pPr>
-            <w:r>
-              <w:t>Good</w:t>
-            </w:r>
-          </w:p>
-        </w:tc>
-        <w:tc>
-          <w:tcPr>
-            <w:tcW w:w="0" w:type="auto"/>
-            <w:vAlign w:val="center"/>
-            <w:hideMark/>
-          </w:tcPr>
-          <w:p>
-            <w:pPr>
-              <w:ind w:left="360"/>
-            </w:pPr>
-            <w:r>
-              <w:t>Noticeably lower</w:t>
-            </w:r>
-          </w:p>
-        </w:tc>
-      </w:tr>
-      <w:tr>
-        <w:trPr>
-          <w:tblCellSpacing w:w="15" w:type="dxa"/>
-        </w:trPr>
-        <w:tc>
-          <w:tcPr>
-            <w:tcW w:w="0" w:type="auto"/>
-            <w:vAlign w:val="center"/>
-            <w:hideMark/>
-          </w:tcPr>
-          <w:p>
-            <w:pPr>
-              <w:ind w:left="360"/>
-            </w:pPr>
-            <w:r>
-              <w:rPr>
-                <w:b/>
-                <w:bCs/>
-              </w:rPr>
-              <w:t>F1@k</w:t>
-            </w:r>
-          </w:p>
-        </w:tc>
-        <w:tc>
-          <w:tcPr>
-            <w:tcW w:w="0" w:type="auto"/>
-            <w:vAlign w:val="center"/>
-            <w:hideMark/>
-          </w:tcPr>
-          <w:p>
-            <w:pPr>
-              <w:ind w:left="360"/>
-            </w:pPr>
-            <w:r>
-              <w:t>High</w:t>
-            </w:r>
-          </w:p>
-        </w:tc>
-        <w:tc>
-          <w:tcPr>
-            <w:tcW w:w="0" w:type="auto"/>
-            <w:vAlign w:val="center"/>
-            <w:hideMark/>
-          </w:tcPr>
-          <w:p>
-            <w:pPr>
-              <w:ind w:left="360"/>
-            </w:pPr>
-            <w:r>
-              <w:t>Slightly lower</w:t>
-            </w:r>
-          </w:p>
-        </w:tc>
-        <w:tc>
-          <w:tcPr>
-            <w:tcW w:w="0" w:type="auto"/>
-            <w:vAlign w:val="center"/>
-            <w:hideMark/>
-          </w:tcPr>
-          <w:p>
-            <w:pPr>
-              <w:ind w:left="360"/>
-            </w:pPr>
-            <w:r>
-              <w:t>Moderate</w:t>
-            </w:r>
-          </w:p>
-        </w:tc>
-        <w:tc>
-          <w:tcPr>
-            <w:tcW w:w="0" w:type="auto"/>
-            <w:vAlign w:val="center"/>
-            <w:hideMark/>
-          </w:tcPr>
-          <w:p>
-            <w:pPr>
-              <w:ind w:left="360"/>
-            </w:pPr>
-            <w:r>
-              <w:t>Lower</w:t>
-            </w:r>
-          </w:p>
-        </w:tc>
-      </w:tr>
-      <w:tr>
-        <w:trPr>
-          <w:tblCellSpacing w:w="15" w:type="dxa"/>
-        </w:trPr>
-        <w:tc>
-          <w:tcPr>
-            <w:tcW w:w="0" w:type="auto"/>
-            <w:vAlign w:val="center"/>
-            <w:hideMark/>
-          </w:tcPr>
-          <w:p>
-            <w:pPr>
-              <w:ind w:left="360"/>
-            </w:pPr>
-            <w:proofErr w:type="spellStart"/>
-            <w:r>
-              <w:rPr>
-                <w:b/>
-                <w:bCs/>
-              </w:rPr>
-              <w:t>MRR@k</w:t>
-            </w:r>
-            <w:proofErr w:type="spellEnd"/>
-          </w:p>
-        </w:tc>
-        <w:tc>
-          <w:tcPr>
-            <w:tcW w:w="0" w:type="auto"/>
-            <w:vAlign w:val="center"/>
-            <w:hideMark/>
-          </w:tcPr>
-          <w:p>
-            <w:pPr>
-              <w:ind w:left="360"/>
-            </w:pPr>
-            <w:r>
-              <w:t>Very High</w:t>
-            </w:r>
-          </w:p>
-        </w:tc>
-        <w:tc>
-          <w:tcPr>
-            <w:tcW w:w="0" w:type="auto"/>
-            <w:vAlign w:val="center"/>
-            <w:hideMark/>
-          </w:tcPr>
-          <w:p>
-            <w:pPr>
-              <w:ind w:left="360"/>
-            </w:pPr>
-            <w:r>
-              <w:t>Higher</w:t>
-            </w:r>
-          </w:p>
-        </w:tc>
-        <w:tc>
-          <w:tcPr>
-            <w:tcW w:w="0" w:type="auto"/>
-            <w:vAlign w:val="center"/>
-            <w:hideMark/>
-          </w:tcPr>
-          <w:p>
-            <w:pPr>
-              <w:ind w:left="360"/>
-            </w:pPr>
-            <w:r>
-              <w:t>Moderate</w:t>
-            </w:r>
-          </w:p>
-        </w:tc>
-        <w:tc>
-          <w:tcPr>
-            <w:tcW w:w="0" w:type="auto"/>
-            <w:vAlign w:val="center"/>
-            <w:hideMark/>
-          </w:tcPr>
-          <w:p>
-            <w:pPr>
-              <w:ind w:left="360"/>
-            </w:pPr>
-            <w:r>
-              <w:t>Slightly better</w:t>
-            </w:r>
-          </w:p>
-        </w:tc>
-      </w:tr>
-      <w:tr>
-        <w:trPr>
-          <w:tblCellSpacing w:w="15" w:type="dxa"/>
-        </w:trPr>
-        <w:tc>
-          <w:tcPr>
-            <w:tcW w:w="0" w:type="auto"/>
-            <w:vAlign w:val="center"/>
-            <w:hideMark/>
-          </w:tcPr>
-          <w:p>
-            <w:pPr>
-              <w:ind w:left="360"/>
-            </w:pPr>
-            <w:proofErr w:type="spellStart"/>
-            <w:r>
-              <w:rPr>
-                <w:b/>
-                <w:bCs/>
-              </w:rPr>
-              <w:t>nDCG@k</w:t>
-            </w:r>
-            <w:proofErr w:type="spellEnd"/>
-          </w:p>
-        </w:tc>
-        <w:tc>
-          <w:tcPr>
-            <w:tcW w:w="0" w:type="auto"/>
-            <w:vAlign w:val="center"/>
-            <w:hideMark/>
-          </w:tcPr>
-          <w:p>
-            <w:pPr>
-              <w:ind w:left="360"/>
-            </w:pPr>
-            <w:r>
-              <w:t>Very High</w:t>
-            </w:r>
-          </w:p>
-        </w:tc>
-        <w:tc>
-          <w:tcPr>
-            <w:tcW w:w="0" w:type="auto"/>
-            <w:vAlign w:val="center"/>
-            <w:hideMark/>
-          </w:tcPr>
-          <w:p>
-            <w:pPr>
-              <w:ind w:left="360"/>
-            </w:pPr>
-            <w:r>
-              <w:t>Higher</w:t>
-            </w:r>
-          </w:p>
-        </w:tc>
-        <w:tc>
-          <w:tcPr>
-            <w:tcW w:w="0" w:type="auto"/>
-            <w:vAlign w:val="center"/>
-            <w:hideMark/>
-          </w:tcPr>
-          <w:p>
-            <w:pPr>
-              <w:ind w:left="360"/>
-            </w:pPr>
-            <w:r>
-              <w:t>Moderate</w:t>
-            </w:r>
-          </w:p>
-        </w:tc>
-        <w:tc>
-          <w:tcPr>
-            <w:tcW w:w="0" w:type="auto"/>
-            <w:vAlign w:val="center"/>
-            <w:hideMark/>
-          </w:tcPr>
-          <w:p>
-            <w:pPr>
-              <w:ind w:left="360"/>
-            </w:pPr>
-            <w:r>
-              <w:t>Slightly better</w:t>
-            </w:r>
-          </w:p>
-        </w:tc>
-      </w:tr>
-      <w:tr>
-        <w:trPr>
-          <w:tblCellSpacing w:w="15" w:type="dxa"/>
-        </w:trPr>
-        <w:tc>
-          <w:tcPr>
-            <w:tcW w:w="0" w:type="auto"/>
-            <w:vAlign w:val="center"/>
-            <w:hideMark/>
-          </w:tcPr>
-          <w:p>
-            <w:pPr>
-              <w:ind w:left="360"/>
-            </w:pPr>
-            <w:r>
-              <w:rPr>
-                <w:b/>
-                <w:bCs/>
-              </w:rPr>
-              <w:t>MAP</w:t>
-            </w:r>
-          </w:p>
-        </w:tc>
-        <w:tc>
-          <w:tcPr>
-            <w:tcW w:w="0" w:type="auto"/>
-            <w:vAlign w:val="center"/>
-            <w:hideMark/>
-          </w:tcPr>
-          <w:p>
-            <w:pPr>
-              <w:ind w:left="360"/>
-            </w:pPr>
-            <w:r>
-              <w:t>Very High</w:t>
-            </w:r>
-          </w:p>
-        </w:tc>
-        <w:tc>
-          <w:tcPr>
-            <w:tcW w:w="0" w:type="auto"/>
-            <w:vAlign w:val="center"/>
-            <w:hideMark/>
-          </w:tcPr>
-          <w:p>
-            <w:pPr>
-              <w:ind w:left="360"/>
-            </w:pPr>
-            <w:r>
-              <w:t>Higher</w:t>
-            </w:r>
-          </w:p>
-        </w:tc>
-        <w:tc>
-          <w:tcPr>
-            <w:tcW w:w="0" w:type="auto"/>
-            <w:vAlign w:val="center"/>
-            <w:hideMark/>
-          </w:tcPr>
-          <w:p>
-            <w:pPr>
-              <w:ind w:left="360"/>
-            </w:pPr>
-            <w:r>
-              <w:t>Moderate</w:t>
-            </w:r>
-          </w:p>
-        </w:tc>
-        <w:tc>
-          <w:tcPr>
-            <w:tcW w:w="0" w:type="auto"/>
-            <w:vAlign w:val="center"/>
-            <w:hideMark/>
-          </w:tcPr>
-          <w:p>
-            <w:pPr>
-              <w:ind w:left="360"/>
-            </w:pPr>
-            <w:r>
-              <w:t>Slightly better</w:t>
-            </w:r>
-          </w:p>
-        </w:tc>
-      </w:tr>
-      <w:tr>
-        <w:trPr>
-          <w:tblCellSpacing w:w="15" w:type="dxa"/>
-        </w:trPr>
-        <w:tc>
-          <w:tcPr>
-            <w:tcW w:w="0" w:type="auto"/>
-            <w:vAlign w:val="center"/>
-            <w:hideMark/>
-          </w:tcPr>
-          <w:p>
-            <w:pPr>
-              <w:ind w:left="360"/>
-            </w:pPr>
-            <w:r>
-              <w:rPr>
-                <w:b/>
-                <w:bCs/>
-              </w:rPr>
-              <w:t>Performance Stability</w:t>
-            </w:r>
-          </w:p>
-        </w:tc>
-        <w:tc>
-          <w:tcPr>
-            <w:tcW w:w="0" w:type="auto"/>
-            <w:vAlign w:val="center"/>
-            <w:hideMark/>
-          </w:tcPr>
-          <w:p>
-            <w:pPr>
-              <w:ind w:left="360"/>
-            </w:pPr>
-            <w:r>
-              <w:t>Very stable across k values</w:t>
-            </w:r>
-          </w:p>
-        </w:tc>
-        <w:tc>
-          <w:tcPr>
-            <w:tcW w:w="0" w:type="auto"/>
-            <w:vAlign w:val="center"/>
-            <w:hideMark/>
-          </w:tcPr>
-          <w:p>
-            <w:pPr>
-              <w:ind w:left="360"/>
-            </w:pPr>
-            <w:r>
-              <w:t>Very stable across k values</w:t>
-            </w:r>
-          </w:p>
-        </w:tc>
-        <w:tc>
-          <w:tcPr>
-            <w:tcW w:w="0" w:type="auto"/>
-            <w:vAlign w:val="center"/>
-            <w:hideMark/>
-          </w:tcPr>
-          <w:p>
-            <w:pPr>
-              <w:ind w:left="360"/>
-            </w:pPr>
-            <w:r>
-              <w:t xml:space="preserve">Drops </w:t>
-            </w:r>
-            <w:proofErr w:type="spellStart"/>
-            <w:r>
-              <w:t>as k</w:t>
-            </w:r>
-            <w:proofErr w:type="spellEnd"/>
-            <w:r>
-              <w:t xml:space="preserve"> increases</w:t>
-            </w:r>
-          </w:p>
-        </w:tc>
-        <w:tc>
-          <w:tcPr>
-            <w:tcW w:w="0" w:type="auto"/>
-            <w:vAlign w:val="center"/>
-            <w:hideMark/>
-          </w:tcPr>
-          <w:p>
-            <w:pPr>
-              <w:ind w:left="360"/>
-            </w:pPr>
-            <w:r>
-              <w:t>Drops more noticeably</w:t>
-            </w:r>
-          </w:p>
-        </w:tc>
-      </w:tr>
-      <w:tr>
-        <w:trPr>
-          <w:tblCellSpacing w:w="15" w:type="dxa"/>
-        </w:trPr>
-        <w:tc>
-          <w:tcPr>
-            <w:tcW w:w="0" w:type="auto"/>
-            <w:vAlign w:val="center"/>
-            <w:hideMark/>
-          </w:tcPr>
-          <w:p>
-            <w:pPr>
-              <w:ind w:left="360"/>
-            </w:pPr>
-            <w:r>
-              <w:rPr>
-                <w:b/>
-                <w:bCs/>
-              </w:rPr>
-              <w:t>Overall Impact</w:t>
-            </w:r>
-          </w:p>
-        </w:tc>
-        <w:tc>
-          <w:tcPr>
-            <w:tcW w:w="0" w:type="auto"/>
-            <w:vAlign w:val="center"/>
-            <w:hideMark/>
-          </w:tcPr>
-          <w:p>
-            <w:pPr>
-              <w:ind w:left="360"/>
-            </w:pPr>
-            <w:r>
-              <w:t>Strong precision and ranking quality</w:t>
-            </w:r>
-          </w:p>
-        </w:tc>
-        <w:tc>
-          <w:tcPr>
-            <w:tcW w:w="0" w:type="auto"/>
-            <w:vAlign w:val="center"/>
-            <w:hideMark/>
-          </w:tcPr>
-          <w:p>
-            <w:pPr>
-              <w:ind w:left="360"/>
-            </w:pPr>
-            <w:r>
-              <w:t>Improved ranking with high recall</w:t>
-            </w:r>
-          </w:p>
-        </w:tc>
-        <w:tc>
-          <w:tcPr>
-            <w:tcW w:w="0" w:type="auto"/>
-            <w:vAlign w:val="center"/>
-            <w:hideMark/>
-          </w:tcPr>
-          <w:p>
-            <w:pPr>
-              <w:ind w:left="360"/>
-            </w:pPr>
-            <w:r>
-              <w:t>Good recall, lower precision and ranking quality</w:t>
-            </w:r>
-          </w:p>
-        </w:tc>
-        <w:tc>
-          <w:tcPr>
-            <w:tcW w:w="0" w:type="auto"/>
-            <w:vAlign w:val="center"/>
-            <w:hideMark/>
-          </w:tcPr>
-          <w:p>
-            <w:pPr>
-              <w:ind w:left="360"/>
-            </w:pPr>
-            <w:r>
-              <w:t>Recall okay, ranking poorer</w:t>
-            </w:r>
-          </w:p>
-        </w:tc>
-      </w:tr>
-    </w:tbl>
-    <w:p>
-      <w:pPr>
-        <w:ind w:left="360"/>
-        <w:rPr>
-          <w:lang w:val="en-US"/>
-        </w:rPr>
-      </w:pPr>
+      <w:r>
+        <w:rPr>
+          <w:b/>
+          <w:bCs/>
+        </w:rPr>
+        <w:t>Overall Metric Improvement</w:t>
+      </w:r>
+      <w:r>
+        <w:rPr>
+          <w:b/>
+          <w:bCs/>
+        </w:rPr>
+        <w:t xml:space="preserve"> - </w:t>
+      </w:r>
+      <w:r>
+        <w:t xml:space="preserve">After reranking, most metrics across both k=3 and k=5 improved — especially </w:t>
+      </w:r>
+      <w:proofErr w:type="spellStart"/>
+      <w:r>
+        <w:t>HitRate@k</w:t>
+      </w:r>
+      <w:proofErr w:type="spellEnd"/>
+      <w:r>
+        <w:t xml:space="preserve">, </w:t>
+      </w:r>
+      <w:proofErr w:type="spellStart"/>
+      <w:r>
+        <w:t>MRR@k</w:t>
+      </w:r>
+      <w:proofErr w:type="spellEnd"/>
+      <w:r>
+        <w:t xml:space="preserve">, and </w:t>
+      </w:r>
+      <w:proofErr w:type="spellStart"/>
+      <w:r>
+        <w:t>Precision@k</w:t>
+      </w:r>
+      <w:proofErr w:type="spellEnd"/>
+      <w:r>
+        <w:t xml:space="preserve"> — showing that reranking positively impacts retrieval relevance.</w:t>
+      </w:r>
     </w:p>
     <w:p>
-      <w:pPr>
-        <w:pStyle w:val="ListParagraph"/>
-        <w:numPr>
-          <w:ilvl w:val="0"/>
-          <w:numId w:val="2"/>
-        </w:numPr>
-      </w:pPr>
-      <w:r>
-        <w:t xml:space="preserve">Reranking significantly boosts ranking-sensitive metrics like </w:t>
-      </w:r>
       <w:proofErr w:type="spellStart"/>
       <w:r>
-        <w:t>MRR@k</w:t>
+        <w:rPr>
+          <w:b/>
+          <w:bCs/>
+        </w:rPr>
+        <w:t>HitRate@k</w:t>
       </w:r>
       <w:proofErr w:type="spellEnd"/>
       <w:r>
-        <w:t xml:space="preserve">, </w:t>
+        <w:rPr>
+          <w:b/>
+          <w:bCs/>
+        </w:rPr>
+        <w:t xml:space="preserve"> and </w:t>
       </w:r>
       <w:proofErr w:type="spellStart"/>
       <w:r>
+        <w:rPr>
+          <w:b/>
+          <w:bCs/>
+        </w:rPr>
         <w:t>nDCG@k</w:t>
       </w:r>
       <w:proofErr w:type="spellEnd"/>
       <w:r>
-        <w:t>, and MAP, making retrieval not just about finding the relevant documents but ordering them better.</w:t>
+        <w:rPr>
+          <w:b/>
+          <w:bCs/>
+        </w:rPr>
+        <w:t xml:space="preserve"> Gains</w:t>
+      </w:r>
+      <w:r>
+        <w:rPr>
+          <w:b/>
+          <w:bCs/>
+        </w:rPr>
+        <w:t xml:space="preserve"> - </w:t>
+      </w:r>
+      <w:r>
+        <w:t xml:space="preserve">At k=5, </w:t>
+      </w:r>
+      <w:proofErr w:type="spellStart"/>
+      <w:r>
+        <w:t>HitRate@k</w:t>
+      </w:r>
+      <w:proofErr w:type="spellEnd"/>
+      <w:r>
+        <w:t xml:space="preserve"> notably increased from ~0.95 to nearly 1.0, and </w:t>
+      </w:r>
+      <w:proofErr w:type="spellStart"/>
+      <w:r>
+        <w:t>nDCG@k</w:t>
+      </w:r>
+      <w:proofErr w:type="spellEnd"/>
+      <w:r>
+        <w:t xml:space="preserve"> improved slightly, indicating better ordering of relevant documents after reranking.</w:t>
       </w:r>
     </w:p>
     <w:p>
-      <w:pPr>
-        <w:pStyle w:val="ListParagraph"/>
-        <w:numPr>
-          <w:ilvl w:val="0"/>
-          <w:numId w:val="2"/>
-        </w:numPr>
-      </w:pPr>
       <w:proofErr w:type="spellStart"/>
       <w:r>
+        <w:rPr>
+          <w:b/>
+          <w:bCs/>
+        </w:rPr>
         <w:t>Precision@k</w:t>
       </w:r>
       <w:proofErr w:type="spellEnd"/>
       <w:r>
-        <w:t xml:space="preserve"> and F1@k are higher with reranking, especially at smaller k (k=3), showing reranking improves relevance at top positions.</w:t>
+        <w:rPr>
+          <w:b/>
+          <w:bCs/>
+        </w:rPr>
+        <w:t xml:space="preserve"> and </w:t>
+      </w:r>
+      <w:proofErr w:type="spellStart"/>
+      <w:r>
+        <w:rPr>
+          <w:b/>
+          <w:bCs/>
+        </w:rPr>
+        <w:t>MRR@k</w:t>
+      </w:r>
+      <w:proofErr w:type="spellEnd"/>
+      <w:r>
+        <w:rPr>
+          <w:b/>
+          <w:bCs/>
+        </w:rPr>
+        <w:t xml:space="preserve"> Growth</w:t>
+      </w:r>
+      <w:r>
+        <w:t xml:space="preserve"> - </w:t>
+      </w:r>
+      <w:proofErr w:type="spellStart"/>
+      <w:r>
+        <w:t>Precision@k</w:t>
+      </w:r>
+      <w:proofErr w:type="spellEnd"/>
+      <w:r>
+        <w:t xml:space="preserve"> rose from ~0.67 to ~0.78 for k=5, and </w:t>
+      </w:r>
+      <w:proofErr w:type="spellStart"/>
+      <w:r>
+        <w:t>MRR@k</w:t>
+      </w:r>
+      <w:proofErr w:type="spellEnd"/>
+      <w:r>
+        <w:t xml:space="preserve"> also increased, confirming better precision and improved rank of the first relevant result.</w:t>
       </w:r>
     </w:p>
     <w:p>
-      <w:pPr>
-        <w:pStyle w:val="ListParagraph"/>
-        <w:numPr>
-          <w:ilvl w:val="0"/>
-          <w:numId w:val="2"/>
-        </w:numPr>
-      </w:pPr>
-      <w:r>
-        <w:lastRenderedPageBreak/>
-        <w:t>Without reranking, there is a steeper decline in metric performance as k increases (especially in Precision and F1), while with reranking, the performance remains robust and stable.</w:t>
+      <w:r>
+        <w:rPr>
+          <w:b/>
+          <w:bCs/>
+        </w:rPr>
+        <w:t>MAP Stability</w:t>
+      </w:r>
+      <w:r>
+        <w:t xml:space="preserve"> - </w:t>
+      </w:r>
+      <w:r>
+        <w:t>Mean Average Precision (MAP) remained nearly the same in both cases for each k, suggesting that while document ranking improved, the average relevance across top k results was already high.</w:t>
       </w:r>
     </w:p>
     <w:p>
       <w:pPr>
-        <w:pStyle w:val="ListParagraph"/>
-        <w:numPr>
-          <w:ilvl w:val="0"/>
-          <w:numId w:val="2"/>
-        </w:numPr>
-      </w:pPr>
-      <w:r>
-        <w:t xml:space="preserve">Reranking leads to consistently high </w:t>
-      </w:r>
-      <w:proofErr w:type="spellStart"/>
-      <w:r>
-        <w:t>Recall@k</w:t>
-      </w:r>
-      <w:proofErr w:type="spellEnd"/>
-      <w:r>
-        <w:t xml:space="preserve"> and </w:t>
-      </w:r>
-      <w:proofErr w:type="spellStart"/>
-      <w:r>
-        <w:t>HitRate@k</w:t>
-      </w:r>
-      <w:proofErr w:type="spellEnd"/>
-      <w:r>
-        <w:t xml:space="preserve"> (perfect 1.0), whereas without reranking, even </w:t>
-      </w:r>
-      <w:proofErr w:type="spellStart"/>
-      <w:r>
-        <w:t>Recall@k</w:t>
-      </w:r>
-      <w:proofErr w:type="spellEnd"/>
-      <w:r>
-        <w:t xml:space="preserve"> slightly fluctuates.</w:t>
-      </w:r>
-    </w:p>
-    <w:p>
-      <w:pPr>
-        <w:ind w:left="360"/>
-        <w:rPr>
+        <w:rPr>
+          <w:b/>
+          <w:bCs/>
           <w:lang w:val="en-US"/>
         </w:rPr>
       </w:pPr>
